--- a/ai_init.docx
+++ b/ai_init.docx
@@ -179,17 +179,16 @@
         <w:tblStyle w:val="Table"/>
         <w:tblLook w:firstRow="0" w:lastRow="0" w:firstColumn="0" w:lastColumn="0" w:noHBand="0" w:noVBand="0" w:val="0000"/>
         <w:tblBorders>
+          <w:top w:val="single" w:sz="4" w:space="0" w:color="00A047"/>
           <w:left w:val="single" w:sz="24" w:space="0" w:color="00A047"/>
+          <w:bottom w:val="single" w:sz="4" w:space="0" w:color="00A047"/>
           <w:right w:val="single" w:sz="4" w:space="0" w:color="00A047"/>
-          <w:top w:val="single" w:sz="4" w:space="0" w:color="00A047"/>
-          <w:bottom w:val="single" w:sz="4" w:space="0" w:color="00A047"/>
         </w:tblBorders>
         <w:tblCellMar>
           <w:left w:w="144" w:type="dxa"/>
           <w:right w:w="144" w:type="dxa"/>
         </w:tblCellMar>
-        <w:tblInd w:w="164" w:type="dxa"/>
-        <w:tblW w:type="pct" w:w="100%"/>
+        <w:tblLook w:firstRow="0" w:lastRow="0" w:firstColumn="0" w:lastColumn="0" w:noHBand="0" w:noVBand="0" w:val="0000"/>
       </w:tblPr>
       <w:tr>
         <w:trPr>
@@ -423,6 +422,7 @@
               <w:t xml:space="preserve">?</w:t>
             </w:r>
           </w:p>
+          <w:p/>
         </w:tc>
       </w:tr>
     </w:tbl>
@@ -579,17 +579,16 @@
         <w:tblStyle w:val="Table"/>
         <w:tblLook w:firstRow="0" w:lastRow="0" w:firstColumn="0" w:lastColumn="0" w:noHBand="0" w:noVBand="0" w:val="0000"/>
         <w:tblBorders>
+          <w:top w:val="single" w:sz="4" w:space="0" w:color="CC1914"/>
           <w:left w:val="single" w:sz="24" w:space="0" w:color="CC1914"/>
+          <w:bottom w:val="single" w:sz="4" w:space="0" w:color="CC1914"/>
           <w:right w:val="single" w:sz="4" w:space="0" w:color="CC1914"/>
-          <w:top w:val="single" w:sz="4" w:space="0" w:color="CC1914"/>
-          <w:bottom w:val="single" w:sz="4" w:space="0" w:color="CC1914"/>
         </w:tblBorders>
         <w:tblCellMar>
           <w:left w:w="144" w:type="dxa"/>
           <w:right w:w="144" w:type="dxa"/>
         </w:tblCellMar>
-        <w:tblInd w:w="164" w:type="dxa"/>
-        <w:tblW w:type="pct" w:w="100%"/>
+        <w:tblLook w:firstRow="0" w:lastRow="0" w:firstColumn="0" w:lastColumn="0" w:noHBand="0" w:noVBand="0" w:val="0000"/>
       </w:tblPr>
       <w:tr>
         <w:trPr>
@@ -745,6 +744,7 @@
               <w:t xml:space="preserve">Just like any other tool or source you use, all use of AI, in anything you turn in for this class, should be documented and identified in your work. If you used AI to help you write code, note you used AI to help you write code. If you use it to help you write analysis, not how you used it to help you write analysis.</w:t>
             </w:r>
           </w:p>
+          <w:p/>
         </w:tc>
       </w:tr>
     </w:tbl>
@@ -761,17 +761,16 @@
         <w:tblStyle w:val="Table"/>
         <w:tblLook w:firstRow="0" w:lastRow="0" w:firstColumn="0" w:lastColumn="0" w:noHBand="0" w:noVBand="0" w:val="0000"/>
         <w:tblBorders>
+          <w:top w:val="single" w:sz="4" w:space="0" w:color="FC5300"/>
           <w:left w:val="single" w:sz="24" w:space="0" w:color="FC5300"/>
+          <w:bottom w:val="single" w:sz="4" w:space="0" w:color="FC5300"/>
           <w:right w:val="single" w:sz="4" w:space="0" w:color="FC5300"/>
-          <w:top w:val="single" w:sz="4" w:space="0" w:color="FC5300"/>
-          <w:bottom w:val="single" w:sz="4" w:space="0" w:color="FC5300"/>
         </w:tblBorders>
         <w:tblCellMar>
           <w:left w:w="144" w:type="dxa"/>
           <w:right w:w="144" w:type="dxa"/>
         </w:tblCellMar>
-        <w:tblInd w:w="164" w:type="dxa"/>
-        <w:tblW w:type="pct" w:w="100%"/>
+        <w:tblLook w:firstRow="0" w:lastRow="0" w:firstColumn="0" w:lastColumn="0" w:noHBand="0" w:noVBand="0" w:val="0000"/>
       </w:tblPr>
       <w:tr>
         <w:trPr>
@@ -915,6 +914,7 @@
               <w:footnoteReference w:id="45"/>
             </w:r>
           </w:p>
+          <w:p/>
         </w:tc>
       </w:tr>
     </w:tbl>
@@ -1248,7 +1248,7 @@
     <w:tbl>
       <w:tblPr>
         <w:tblStyle w:val="Table"/>
-        <w:tblLook w:firstRow="0" w:lastRow="0" w:firstColumn="0" w:lastColumn="0" w:noHBand="0" w:noVBand="0" w:val="0000"/>
+        <w:tblInd w:w="164" w:type="dxa"/>
         <w:tblBorders>
           <w:left w:val="single" w:sz="24" w:space="0" w:color="909090"/>
         </w:tblBorders>
@@ -1256,8 +1256,11 @@
           <w:left w:w="0" w:type="dxa"/>
           <w:right w:w="0" w:type="dxa"/>
         </w:tblCellMar>
-        <w:tblInd w:w="164" w:type="dxa"/>
+        <w:tblLook w:firstRow="0" w:lastRow="0" w:firstColumn="0" w:lastColumn="0" w:noHBand="0" w:noVBand="0" w:val="0000"/>
       </w:tblPr>
+      <w:tblGrid>
+        <w:gridCol w:w="7920"/>
+      </w:tblGrid>
       <w:tr>
         <w:trPr>
           <w:cantSplit/>
